--- a/2-Strings.docx
+++ b/2-Strings.docx
@@ -4,68 +4,6 @@
   <w:body>
     <w:p>
       <w:pPr>
-        <w:pStyle w:val="Title"/>
-        <w:keepNext w:val="0"/>
-        <w:keepLines w:val="0"/>
-        <w:pageBreakBefore w:val="0"/>
-        <w:widowControl w:val="0"/>
-        <w:pBdr>
-          <w:top w:space="0" w:sz="0" w:val="nil"/>
-          <w:left w:space="0" w:sz="0" w:val="nil"/>
-          <w:bottom w:space="0" w:sz="0" w:val="nil"/>
-          <w:right w:space="0" w:sz="0" w:val="nil"/>
-          <w:between w:space="0" w:sz="0" w:val="nil"/>
-        </w:pBdr>
-        <w:shd w:fill="auto" w:val="clear"/>
-        <w:spacing w:after="0" w:before="0" w:line="276" w:lineRule="auto"/>
-        <w:ind w:left="0" w:right="0" w:firstLine="0"/>
-        <w:jc w:val="left"/>
-        <w:rPr>
-          <w:rFonts w:ascii="Arial" w:cs="Arial" w:eastAsia="Arial" w:hAnsi="Arial"/>
-          <w:b w:val="0"/>
-          <w:i w:val="0"/>
-          <w:smallCaps w:val="0"/>
-          <w:strike w:val="0"/>
-          <w:color w:val="000000"/>
-          <w:sz w:val="22"/>
-          <w:szCs w:val="22"/>
-          <w:u w:val="none"/>
-          <w:shd w:fill="auto" w:val="clear"/>
-          <w:vertAlign w:val="baseline"/>
-        </w:rPr>
-        <w:sectPr>
-          <w:pgSz w:h="15840" w:w="12240" w:orient="portrait"/>
-          <w:pgMar w:bottom="1440" w:top="1440" w:left="1440" w:right="1440" w:header="720" w:footer="720"/>
-          <w:pgNumType w:start="1"/>
-        </w:sectPr>
-      </w:pPr>
-      <w:bookmarkStart w:colFirst="0" w:colLast="0" w:name="_9wehrr98hovi" w:id="0"/>
-      <w:bookmarkEnd w:id="0"/>
-      <w:r>
-        <w:rPr>
-          <w:rFonts w:ascii="Arial" w:cs="Arial" w:eastAsia="Arial" w:hAnsi="Arial"/>
-          <w:b w:val="0"/>
-          <w:i w:val="0"/>
-          <w:smallCaps w:val="0"/>
-          <w:strike w:val="0"/>
-          <w:color w:val="000000"/>
-          <w:sz w:val="52"/>
-          <w:szCs w:val="52"/>
-          <w:u w:val="none"/>
-          <w:shd w:fill="auto" w:val="clear"/>
-          <w:vertAlign w:val="baseline"/>
-          <w:rtl w:val="0"/>
-        </w:rPr>
-        <w:t xml:space="preserve">Strings</w:t>
-      </w:r>
-      <w:r>
-        <w:rPr>
-          <w:rtl w:val="0"/>
-        </w:rPr>
-      </w:r>
-    </w:p>
-    <w:p>
-      <w:pPr>
         <w:jc w:val="center"/>
         <w:rPr>
           <w:b w:val="1"/>
@@ -177,7 +115,31 @@
         <w:rPr>
           <w:rtl w:val="0"/>
         </w:rPr>
-        <w:t xml:space="preserve">So in "hello", the character at index 1 is 'e'.</w:t>
+        <w:t xml:space="preserve">So in </w:t>
+      </w:r>
+      <w:r>
+        <w:rPr>
+          <w:rtl w:val="0"/>
+        </w:rPr>
+        <w:t xml:space="preserve">"hello"</w:t>
+      </w:r>
+      <w:r>
+        <w:rPr>
+          <w:rtl w:val="0"/>
+        </w:rPr>
+        <w:t xml:space="preserve">, the character at index 1 is </w:t>
+      </w:r>
+      <w:r>
+        <w:rPr>
+          <w:rtl w:val="0"/>
+        </w:rPr>
+        <w:t xml:space="preserve">'e'</w:t>
+      </w:r>
+      <w:r>
+        <w:rPr>
+          <w:rtl w:val="0"/>
+        </w:rPr>
+        <w:t xml:space="preserve">.</w:t>
       </w:r>
     </w:p>
     <w:p>
@@ -187,8 +149,8 @@
           <w:b w:val="1"/>
         </w:rPr>
       </w:pPr>
-      <w:bookmarkStart w:colFirst="0" w:colLast="0" w:name="_9y7x9qj7jubn" w:id="1"/>
-      <w:bookmarkEnd w:id="1"/>
+      <w:bookmarkStart w:colFirst="0" w:colLast="0" w:name="_9y7x9qj7jubn" w:id="0"/>
+      <w:bookmarkEnd w:id="0"/>
       <w:r>
         <w:rPr>
           <w:b w:val="1"/>
@@ -205,6 +167,7 @@
         </w:numPr>
         <w:spacing w:after="0" w:afterAutospacing="0" w:before="240" w:lineRule="auto"/>
         <w:ind w:left="720" w:hanging="360"/>
+        <w:rPr/>
       </w:pPr>
       <w:r>
         <w:rPr>
@@ -221,6 +184,7 @@
         </w:numPr>
         <w:spacing w:after="0" w:afterAutospacing="0" w:before="0" w:beforeAutospacing="0" w:lineRule="auto"/>
         <w:ind w:left="720" w:hanging="360"/>
+        <w:rPr/>
       </w:pPr>
       <w:r>
         <w:rPr>
@@ -237,6 +201,7 @@
         </w:numPr>
         <w:spacing w:after="0" w:afterAutospacing="0" w:before="0" w:beforeAutospacing="0" w:lineRule="auto"/>
         <w:ind w:left="720" w:hanging="360"/>
+        <w:rPr/>
       </w:pPr>
       <w:r>
         <w:rPr>
@@ -253,6 +218,7 @@
         </w:numPr>
         <w:spacing w:after="0" w:afterAutospacing="0" w:before="0" w:beforeAutospacing="0" w:lineRule="auto"/>
         <w:ind w:left="720" w:hanging="360"/>
+        <w:rPr/>
       </w:pPr>
       <w:r>
         <w:rPr>
@@ -269,6 +235,7 @@
         </w:numPr>
         <w:spacing w:after="240" w:before="0" w:beforeAutospacing="0" w:lineRule="auto"/>
         <w:ind w:left="720" w:hanging="360"/>
+        <w:rPr/>
       </w:pPr>
       <w:r>
         <w:rPr>
@@ -276,6 +243,11 @@
         </w:rPr>
         <w:t xml:space="preserve">Unicode Support: Most modern languages support Unicode, allowing international text.</w:t>
       </w:r>
+      <w:r>
+        <w:rPr>
+          <w:rtl w:val="0"/>
+        </w:rPr>
+      </w:r>
     </w:p>
     <w:p>
       <w:pPr>
@@ -284,8 +256,8 @@
           <w:b w:val="1"/>
         </w:rPr>
       </w:pPr>
-      <w:bookmarkStart w:colFirst="0" w:colLast="0" w:name="_1dc6axo8145k" w:id="2"/>
-      <w:bookmarkEnd w:id="2"/>
+      <w:bookmarkStart w:colFirst="0" w:colLast="0" w:name="_1dc6axo8145k" w:id="1"/>
+      <w:bookmarkEnd w:id="1"/>
       <w:r>
         <w:rPr>
           <w:b w:val="1"/>
@@ -304,12 +276,10 @@
         <w:ind w:left="720" w:hanging="360"/>
         <w:rPr>
           <w:b w:val="1"/>
-          <w:sz w:val="32"/>
-          <w:szCs w:val="32"/>
-        </w:rPr>
-      </w:pPr>
-      <w:bookmarkStart w:colFirst="0" w:colLast="0" w:name="_i71cspvvaf1p" w:id="3"/>
-      <w:bookmarkEnd w:id="3"/>
+        </w:rPr>
+      </w:pPr>
+      <w:bookmarkStart w:colFirst="0" w:colLast="0" w:name="_i71cspvvaf1p" w:id="2"/>
+      <w:bookmarkEnd w:id="2"/>
       <w:r>
         <w:rPr>
           <w:b w:val="1"/>
@@ -328,6 +298,11 @@
           <w:rtl w:val="0"/>
         </w:rPr>
         <w:t xml:space="preserve">Concatenation is the addition of 2 strings and can be done in different languages in the following way:</w:t>
+      </w:r>
+      <w:r>
+        <w:rPr>
+          <w:rtl w:val="0"/>
+        </w:rPr>
       </w:r>
     </w:p>
     <w:p>
@@ -423,6 +398,11 @@
         <w:t xml:space="preserve"> let str2 = "World";</w:t>
         <w:br w:type="textWrapping"/>
         <w:t xml:space="preserve"> let result = str1 + " " + str2;</w:t>
+      </w:r>
+      <w:r>
+        <w:rPr>
+          <w:rtl w:val="0"/>
+        </w:rPr>
       </w:r>
     </w:p>
     <w:p>
@@ -436,12 +416,10 @@
         <w:ind w:left="720" w:hanging="360"/>
         <w:rPr>
           <w:b w:val="1"/>
-          <w:sz w:val="32"/>
-          <w:szCs w:val="32"/>
-        </w:rPr>
-      </w:pPr>
-      <w:bookmarkStart w:colFirst="0" w:colLast="0" w:name="_sr26m86vbwpu" w:id="4"/>
-      <w:bookmarkEnd w:id="4"/>
+        </w:rPr>
+      </w:pPr>
+      <w:bookmarkStart w:colFirst="0" w:colLast="0" w:name="_sr26m86vbwpu" w:id="3"/>
+      <w:bookmarkEnd w:id="3"/>
       <w:r>
         <w:rPr>
           <w:b w:val="1"/>
@@ -457,6 +435,7 @@
           <w:numId w:val="2"/>
         </w:numPr>
         <w:ind w:left="1440" w:hanging="360"/>
+        <w:rPr/>
       </w:pPr>
       <w:r>
         <w:rPr>
@@ -513,6 +492,9 @@
           <w:numId w:val="2"/>
         </w:numPr>
         <w:ind w:left="1440" w:hanging="360"/>
+        <w:rPr>
+          <w:u w:val="none"/>
+        </w:rPr>
       </w:pPr>
       <w:r>
         <w:rPr>
@@ -561,6 +543,9 @@
           <w:numId w:val="2"/>
         </w:numPr>
         <w:ind w:left="1440" w:hanging="360"/>
+        <w:rPr>
+          <w:u w:val="none"/>
+        </w:rPr>
       </w:pPr>
       <w:r>
         <w:rPr>
@@ -611,6 +596,11 @@
           <w:rtl w:val="0"/>
         </w:rPr>
         <w:t xml:space="preserve"> s = s.slice(0, 2) + "X" + s.slice(2);// Inserts 'X' at s[2]</w:t>
+      </w:r>
+      <w:r>
+        <w:rPr>
+          <w:rtl w:val="0"/>
+        </w:rPr>
       </w:r>
     </w:p>
     <w:p>
@@ -624,12 +614,10 @@
         <w:ind w:left="720" w:hanging="360"/>
         <w:rPr>
           <w:b w:val="1"/>
-          <w:sz w:val="32"/>
-          <w:szCs w:val="32"/>
-        </w:rPr>
-      </w:pPr>
-      <w:bookmarkStart w:colFirst="0" w:colLast="0" w:name="_e0y4rfyg0t8o" w:id="5"/>
-      <w:bookmarkEnd w:id="5"/>
+        </w:rPr>
+      </w:pPr>
+      <w:bookmarkStart w:colFirst="0" w:colLast="0" w:name="_e0y4rfyg0t8o" w:id="4"/>
+      <w:bookmarkEnd w:id="4"/>
       <w:r>
         <w:rPr>
           <w:b w:val="1"/>
@@ -693,6 +681,9 @@
           <w:numId w:val="2"/>
         </w:numPr>
         <w:ind w:left="1440" w:hanging="360"/>
+        <w:rPr>
+          <w:u w:val="none"/>
+        </w:rPr>
       </w:pPr>
       <w:r>
         <w:rPr>
@@ -741,6 +732,9 @@
           <w:numId w:val="2"/>
         </w:numPr>
         <w:ind w:left="1440" w:hanging="360"/>
+        <w:rPr>
+          <w:u w:val="none"/>
+        </w:rPr>
       </w:pPr>
       <w:r>
         <w:rPr>
@@ -791,6 +785,11 @@
           <w:rtl w:val="0"/>
         </w:rPr>
         <w:t xml:space="preserve"> s = s.slice(0, 2) + s.slice(3);  // Deletes character at index 2</w:t>
+      </w:r>
+      <w:r>
+        <w:rPr>
+          <w:rtl w:val="0"/>
+        </w:rPr>
       </w:r>
     </w:p>
     <w:p>
@@ -804,12 +803,10 @@
         <w:ind w:left="720" w:hanging="360"/>
         <w:rPr>
           <w:b w:val="1"/>
-          <w:sz w:val="32"/>
-          <w:szCs w:val="32"/>
-        </w:rPr>
-      </w:pPr>
-      <w:bookmarkStart w:colFirst="0" w:colLast="0" w:name="_1u3ovzwrkuvy" w:id="6"/>
-      <w:bookmarkEnd w:id="6"/>
+        </w:rPr>
+      </w:pPr>
+      <w:bookmarkStart w:colFirst="0" w:colLast="0" w:name="_1u3ovzwrkuvy" w:id="5"/>
+      <w:bookmarkEnd w:id="5"/>
       <w:r>
         <w:rPr>
           <w:b w:val="1"/>
@@ -828,6 +825,7 @@
         <w:ind w:left="1440" w:hanging="360"/>
         <w:rPr>
           <w:rFonts w:ascii="Georgia" w:cs="Georgia" w:eastAsia="Georgia" w:hAnsi="Georgia"/>
+          <w:u w:val="none"/>
         </w:rPr>
       </w:pPr>
       <w:r>
@@ -857,6 +855,7 @@
         <w:ind w:left="1440" w:hanging="360"/>
         <w:rPr>
           <w:rFonts w:ascii="Georgia" w:cs="Georgia" w:eastAsia="Georgia" w:hAnsi="Georgia"/>
+          <w:u w:val="none"/>
         </w:rPr>
       </w:pPr>
       <w:r>
@@ -887,6 +886,7 @@
         <w:ind w:left="1440" w:hanging="360"/>
         <w:rPr>
           <w:rFonts w:ascii="Georgia" w:cs="Georgia" w:eastAsia="Georgia" w:hAnsi="Georgia"/>
+          <w:u w:val="none"/>
         </w:rPr>
       </w:pPr>
       <w:r>
@@ -925,12 +925,10 @@
         <w:ind w:left="720" w:hanging="360"/>
         <w:rPr>
           <w:b w:val="1"/>
-          <w:sz w:val="32"/>
-          <w:szCs w:val="32"/>
-        </w:rPr>
-      </w:pPr>
-      <w:bookmarkStart w:colFirst="0" w:colLast="0" w:name="_y7iqoireey4q" w:id="7"/>
-      <w:bookmarkEnd w:id="7"/>
+        </w:rPr>
+      </w:pPr>
+      <w:bookmarkStart w:colFirst="0" w:colLast="0" w:name="_y7iqoireey4q" w:id="6"/>
+      <w:bookmarkEnd w:id="6"/>
       <w:r>
         <w:rPr>
           <w:b w:val="1"/>
@@ -954,6 +952,7 @@
         <w:ind w:left="1440" w:hanging="360"/>
         <w:rPr>
           <w:rFonts w:ascii="Georgia" w:cs="Georgia" w:eastAsia="Georgia" w:hAnsi="Georgia"/>
+          <w:u w:val="none"/>
         </w:rPr>
       </w:pPr>
       <w:r>
@@ -989,6 +988,7 @@
         <w:ind w:left="1440" w:hanging="360"/>
         <w:rPr>
           <w:rFonts w:ascii="Georgia" w:cs="Georgia" w:eastAsia="Georgia" w:hAnsi="Georgia"/>
+          <w:u w:val="none"/>
         </w:rPr>
       </w:pPr>
       <w:r>
@@ -1018,6 +1018,7 @@
         <w:ind w:left="1440" w:hanging="360"/>
         <w:rPr>
           <w:rFonts w:ascii="Georgia" w:cs="Georgia" w:eastAsia="Georgia" w:hAnsi="Georgia"/>
+          <w:u w:val="none"/>
         </w:rPr>
       </w:pPr>
       <w:r>
@@ -1062,12 +1063,10 @@
         <w:ind w:left="720" w:hanging="360"/>
         <w:rPr>
           <w:b w:val="1"/>
-          <w:sz w:val="32"/>
-          <w:szCs w:val="32"/>
-        </w:rPr>
-      </w:pPr>
-      <w:bookmarkStart w:colFirst="0" w:colLast="0" w:name="_akjxoyszv1n" w:id="8"/>
-      <w:bookmarkEnd w:id="8"/>
+        </w:rPr>
+      </w:pPr>
+      <w:bookmarkStart w:colFirst="0" w:colLast="0" w:name="_akjxoyszv1n" w:id="7"/>
+      <w:bookmarkEnd w:id="7"/>
       <w:r>
         <w:rPr>
           <w:b w:val="1"/>
@@ -1086,6 +1085,7 @@
         <w:ind w:left="1440" w:hanging="360"/>
         <w:rPr>
           <w:rFonts w:ascii="Georgia" w:cs="Georgia" w:eastAsia="Georgia" w:hAnsi="Georgia"/>
+          <w:u w:val="none"/>
         </w:rPr>
       </w:pPr>
       <w:r>
@@ -1115,6 +1115,7 @@
         <w:ind w:left="1440" w:hanging="360"/>
         <w:rPr>
           <w:rFonts w:ascii="Georgia" w:cs="Georgia" w:eastAsia="Georgia" w:hAnsi="Georgia"/>
+          <w:u w:val="none"/>
         </w:rPr>
       </w:pPr>
       <w:r>
@@ -1123,6 +1124,11 @@
         </w:rPr>
         <w:t xml:space="preserve">C++:</w:t>
         <w:br w:type="textWrapping"/>
+      </w:r>
+      <w:r>
+        <w:rPr>
+          <w:rtl w:val="0"/>
+        </w:rPr>
         <w:t xml:space="preserve">  </w:t>
       </w:r>
       <w:r>
@@ -1145,6 +1151,7 @@
         <w:ind w:left="1440" w:hanging="360"/>
         <w:rPr>
           <w:rFonts w:ascii="Georgia" w:cs="Georgia" w:eastAsia="Georgia" w:hAnsi="Georgia"/>
+          <w:u w:val="none"/>
         </w:rPr>
       </w:pPr>
       <w:r>
@@ -1176,12 +1183,10 @@
         <w:ind w:left="720" w:hanging="360"/>
         <w:rPr>
           <w:b w:val="1"/>
-          <w:sz w:val="32"/>
-          <w:szCs w:val="32"/>
-        </w:rPr>
-      </w:pPr>
-      <w:bookmarkStart w:colFirst="0" w:colLast="0" w:name="_5szkvteaobgl" w:id="9"/>
-      <w:bookmarkEnd w:id="9"/>
+        </w:rPr>
+      </w:pPr>
+      <w:bookmarkStart w:colFirst="0" w:colLast="0" w:name="_5szkvteaobgl" w:id="8"/>
+      <w:bookmarkEnd w:id="8"/>
       <w:r>
         <w:rPr>
           <w:b w:val="1"/>
@@ -1200,6 +1205,7 @@
         <w:ind w:left="1440" w:hanging="360"/>
         <w:rPr>
           <w:rFonts w:ascii="Georgia" w:cs="Georgia" w:eastAsia="Georgia" w:hAnsi="Georgia"/>
+          <w:u w:val="none"/>
         </w:rPr>
       </w:pPr>
       <w:r>
@@ -1229,6 +1235,7 @@
         <w:ind w:left="1440" w:hanging="360"/>
         <w:rPr>
           <w:rFonts w:ascii="Georgia" w:cs="Georgia" w:eastAsia="Georgia" w:hAnsi="Georgia"/>
+          <w:u w:val="none"/>
         </w:rPr>
       </w:pPr>
       <w:r>
@@ -1260,6 +1267,7 @@
         <w:ind w:left="1440" w:hanging="360"/>
         <w:rPr>
           <w:rFonts w:ascii="Georgia" w:cs="Georgia" w:eastAsia="Georgia" w:hAnsi="Georgia"/>
+          <w:u w:val="none"/>
         </w:rPr>
       </w:pPr>
       <w:r>
@@ -1268,6 +1276,11 @@
         </w:rPr>
         <w:t xml:space="preserve">Javascript:</w:t>
         <w:br w:type="textWrapping"/>
+      </w:r>
+      <w:r>
+        <w:rPr>
+          <w:rtl w:val="0"/>
+        </w:rPr>
         <w:t xml:space="preserve">  </w:t>
       </w:r>
       <w:r>
@@ -1386,8 +1399,8 @@
           <w:b w:val="1"/>
         </w:rPr>
       </w:pPr>
-      <w:bookmarkStart w:colFirst="0" w:colLast="0" w:name="_3a04rnhtiu7b" w:id="10"/>
-      <w:bookmarkEnd w:id="10"/>
+      <w:bookmarkStart w:colFirst="0" w:colLast="0" w:name="_3a04rnhtiu7b" w:id="9"/>
+      <w:bookmarkEnd w:id="9"/>
       <w:r>
         <w:rPr>
           <w:b w:val="1"/>
@@ -2150,7 +2163,6 @@
       </w:r>
     </w:p>
     <w:sectPr>
-      <w:type w:val="nextPage"/>
       <w:pgSz w:h="15840" w:w="12240" w:orient="portrait"/>
       <w:pgMar w:bottom="1440" w:top="1440" w:left="1440" w:right="1440" w:header="720" w:footer="720"/>
       <w:pgNumType w:start="1"/>
